--- a/类脑工作账号.docx
+++ b/类脑工作账号.docx
@@ -660,6 +660,19 @@
           <w:rFonts w:asciiTheme="minorEastAsia" w:hAnsiTheme="minorEastAsia"/>
         </w:rPr>
         <w:t>leinao123!@#</w:t>
+      </w:r>
+    </w:p>
+    <w:p>
+      <w:pPr>
+        <w:rPr>
+          <w:rFonts w:asciiTheme="minorEastAsia" w:hAnsiTheme="minorEastAsia"/>
+        </w:rPr>
+      </w:pPr>
+      <w:r>
+        <w:rPr>
+          <w:rFonts w:asciiTheme="minorEastAsia" w:hAnsiTheme="minorEastAsia"/>
+        </w:rPr>
+        <w:tab/>
       </w:r>
     </w:p>
     <w:p>
@@ -672,70 +685,205 @@
           <w:szCs w:val="21"/>
         </w:rPr>
       </w:pPr>
-      <w:r>
-        <w:rPr>
-          <w:rFonts w:asciiTheme="minorEastAsia" w:hAnsiTheme="minorEastAsia"/>
-        </w:rPr>
-        <w:tab/>
-      </w:r>
-    </w:p>
-    <w:p>
-      <w:pPr>
-        <w:rPr>
-          <w:rFonts w:asciiTheme="minorEastAsia" w:hAnsiTheme="minorEastAsia"/>
-        </w:rPr>
-      </w:pPr>
-    </w:p>
-    <w:p>
-      <w:pPr>
-        <w:rPr>
-          <w:rFonts w:asciiTheme="minorEastAsia" w:hAnsiTheme="minorEastAsia"/>
-        </w:rPr>
-      </w:pPr>
+    </w:p>
+    <w:p>
+      <w:pPr>
+        <w:rPr>
+          <w:rFonts w:asciiTheme="minorEastAsia" w:hAnsiTheme="minorEastAsia"/>
+        </w:rPr>
+      </w:pPr>
+      <w:r>
+        <w:rPr>
+          <w:rFonts w:asciiTheme="minorEastAsia" w:hAnsiTheme="minorEastAsia"/>
+        </w:rPr>
+        <w:t>数据标注</w:t>
+      </w:r>
       <w:proofErr w:type="spellStart"/>
+      <w:r>
+        <w:rPr>
+          <w:rFonts w:asciiTheme="minorEastAsia" w:hAnsiTheme="minorEastAsia"/>
+        </w:rPr>
+        <w:t>nacos</w:t>
+      </w:r>
+      <w:proofErr w:type="spellEnd"/>
+    </w:p>
+    <w:p>
+      <w:pPr>
+        <w:rPr>
+          <w:rFonts w:asciiTheme="minorEastAsia" w:hAnsiTheme="minorEastAsia"/>
+        </w:rPr>
+      </w:pPr>
+      <w:r>
+        <w:rPr>
+          <w:rFonts w:asciiTheme="minorEastAsia" w:hAnsiTheme="minorEastAsia"/>
+        </w:rPr>
+        <w:t>112.31.12.178:10021/</w:t>
+      </w:r>
+      <w:proofErr w:type="spellStart"/>
+      <w:r>
+        <w:rPr>
+          <w:rFonts w:asciiTheme="minorEastAsia" w:hAnsiTheme="minorEastAsia"/>
+        </w:rPr>
+        <w:t>nacos</w:t>
+      </w:r>
+      <w:proofErr w:type="spellEnd"/>
+    </w:p>
+    <w:p>
+      <w:pPr>
+        <w:rPr>
+          <w:rFonts w:asciiTheme="minorEastAsia" w:hAnsiTheme="minorEastAsia"/>
+        </w:rPr>
+      </w:pPr>
       <w:proofErr w:type="gramStart"/>
       <w:r>
         <w:rPr>
           <w:rFonts w:asciiTheme="minorEastAsia" w:hAnsiTheme="minorEastAsia"/>
         </w:rPr>
+        <w:t>nacos/Bita#</w:t>
+      </w:r>
+      <w:proofErr w:type="gramEnd"/>
+      <w:r>
+        <w:rPr>
+          <w:rFonts w:asciiTheme="minorEastAsia" w:hAnsiTheme="minorEastAsia"/>
+        </w:rPr>
+        <w:t>1199</w:t>
+      </w:r>
+    </w:p>
+    <w:p>
+      <w:pPr>
+        <w:rPr>
+          <w:rFonts w:asciiTheme="minorEastAsia" w:hAnsiTheme="minorEastAsia"/>
+        </w:rPr>
+      </w:pPr>
+    </w:p>
+    <w:p>
+      <w:pPr>
+        <w:rPr>
+          <w:rFonts w:asciiTheme="minorEastAsia" w:hAnsiTheme="minorEastAsia"/>
+        </w:rPr>
+      </w:pPr>
+    </w:p>
+    <w:p>
+      <w:pPr>
+        <w:rPr>
+          <w:rFonts w:asciiTheme="minorEastAsia" w:hAnsiTheme="minorEastAsia"/>
+        </w:rPr>
+      </w:pPr>
+      <w:proofErr w:type="spellStart"/>
+      <w:r>
+        <w:rPr>
+          <w:rFonts w:asciiTheme="minorEastAsia" w:hAnsiTheme="minorEastAsia"/>
+        </w:rPr>
+        <w:t>bitahub</w:t>
+      </w:r>
+      <w:proofErr w:type="spellEnd"/>
+      <w:r>
+        <w:rPr>
+          <w:rFonts w:asciiTheme="minorEastAsia" w:hAnsiTheme="minorEastAsia"/>
+        </w:rPr>
+        <w:t>的</w:t>
+      </w:r>
+      <w:proofErr w:type="spellStart"/>
+      <w:r>
+        <w:rPr>
+          <w:rFonts w:asciiTheme="minorEastAsia" w:hAnsiTheme="minorEastAsia"/>
+        </w:rPr>
         <w:t>nacos</w:t>
       </w:r>
       <w:proofErr w:type="spellEnd"/>
+    </w:p>
+    <w:p>
+      <w:pPr>
+        <w:rPr>
+          <w:rFonts w:asciiTheme="minorEastAsia" w:hAnsiTheme="minorEastAsia"/>
+        </w:rPr>
+      </w:pPr>
+      <w:r>
+        <w:rPr>
+          <w:rFonts w:asciiTheme="minorEastAsia" w:hAnsiTheme="minorEastAsia" w:hint="eastAsia"/>
+        </w:rPr>
+        <w:t>10.10.8.5:31000（测试环境）==</w:t>
+      </w:r>
+      <w:proofErr w:type="gramStart"/>
+      <w:r>
+        <w:rPr>
+          <w:rFonts w:asciiTheme="minorEastAsia" w:hAnsiTheme="minorEastAsia" w:hint="eastAsia"/>
+        </w:rPr>
+        <w:t>》</w:t>
+      </w:r>
       <w:proofErr w:type="gramEnd"/>
-    </w:p>
-    <w:p>
-      <w:pPr>
-        <w:rPr>
-          <w:rFonts w:asciiTheme="minorEastAsia" w:hAnsiTheme="minorEastAsia"/>
-        </w:rPr>
-      </w:pPr>
-      <w:r>
-        <w:rPr>
-          <w:rFonts w:asciiTheme="minorEastAsia" w:hAnsiTheme="minorEastAsia"/>
-        </w:rPr>
-        <w:t>112.31.12.178:10021/</w:t>
+      <w:r>
+        <w:rPr>
+          <w:rFonts w:asciiTheme="minorEastAsia" w:hAnsiTheme="minorEastAsia"/>
+        </w:rPr>
+        <w:fldChar w:fldCharType="begin"/>
+      </w:r>
+      <w:r>
+        <w:rPr>
+          <w:rFonts w:asciiTheme="minorEastAsia" w:hAnsiTheme="minorEastAsia"/>
+        </w:rPr>
+        <w:instrText xml:space="preserve"> HYPERLINK "http://112.31.12.177:10033/nacos" \t "_blank" </w:instrText>
+      </w:r>
+      <w:r>
+        <w:rPr>
+          <w:rFonts w:asciiTheme="minorEastAsia" w:hAnsiTheme="minorEastAsia"/>
+        </w:rPr>
+        <w:fldChar w:fldCharType="separate"/>
+      </w:r>
+      <w:r>
+        <w:rPr>
+          <w:rFonts w:asciiTheme="minorEastAsia" w:hAnsiTheme="minorEastAsia" w:hint="eastAsia"/>
+        </w:rPr>
+        <w:t>http://112.31.12.</w:t>
+      </w:r>
+      <w:r>
+        <w:rPr>
+          <w:rFonts w:asciiTheme="minorEastAsia" w:hAnsiTheme="minorEastAsia" w:hint="eastAsia"/>
+        </w:rPr>
+        <w:t>1</w:t>
+      </w:r>
+      <w:r>
+        <w:rPr>
+          <w:rFonts w:asciiTheme="minorEastAsia" w:hAnsiTheme="minorEastAsia" w:hint="eastAsia"/>
+        </w:rPr>
+        <w:t>77:10033/nacos</w:t>
+      </w:r>
+      <w:r>
+        <w:rPr>
+          <w:rFonts w:asciiTheme="minorEastAsia" w:hAnsiTheme="minorEastAsia"/>
+        </w:rPr>
+        <w:fldChar w:fldCharType="end"/>
+      </w:r>
+      <w:r>
+        <w:rPr>
+          <w:rFonts w:asciiTheme="minorEastAsia" w:hAnsiTheme="minorEastAsia" w:hint="eastAsia"/>
+        </w:rPr>
+        <w:t xml:space="preserve"> (测试环境) </w:t>
       </w:r>
       <w:proofErr w:type="spellStart"/>
       <w:r>
         <w:rPr>
-          <w:rFonts w:asciiTheme="minorEastAsia" w:hAnsiTheme="minorEastAsia"/>
+          <w:rFonts w:asciiTheme="minorEastAsia" w:hAnsiTheme="minorEastAsia" w:hint="eastAsia"/>
         </w:rPr>
         <w:t>nacos</w:t>
       </w:r>
       <w:proofErr w:type="spellEnd"/>
-    </w:p>
-    <w:p>
-      <w:pPr>
-        <w:rPr>
-          <w:rFonts w:asciiTheme="minorEastAsia" w:hAnsiTheme="minorEastAsia"/>
-        </w:rPr>
-      </w:pPr>
-      <w:r>
-        <w:rPr>
-          <w:rFonts w:asciiTheme="minorEastAsia" w:hAnsiTheme="minorEastAsia"/>
-        </w:rPr>
-        <w:t>nacos/Bita#1199</w:t>
-      </w:r>
+      <w:r>
+        <w:rPr>
+          <w:rFonts w:asciiTheme="minorEastAsia" w:hAnsiTheme="minorEastAsia" w:hint="eastAsia"/>
+        </w:rPr>
+        <w:t>/Ailab#1199</w:t>
+      </w:r>
+    </w:p>
+    <w:p>
+      <w:pPr>
+        <w:rPr>
+          <w:rFonts w:ascii="微软雅黑" w:eastAsia="微软雅黑" w:hAnsi="微软雅黑"/>
+          <w:color w:val="111F2C"/>
+          <w:szCs w:val="21"/>
+          <w:shd w:val="clear" w:color="auto" w:fill="FFFFFF"/>
+        </w:rPr>
+      </w:pPr>
       <w:bookmarkStart w:id="0" w:name="_GoBack"/>
       <w:bookmarkEnd w:id="0"/>
     </w:p>
@@ -1686,6 +1834,30 @@
     <w:basedOn w:val="a0"/>
     <w:rsid w:val="00F8625A"/>
   </w:style>
+  <w:style w:type="character" w:styleId="a4">
+    <w:name w:val="Hyperlink"/>
+    <w:basedOn w:val="a0"/>
+    <w:uiPriority w:val="99"/>
+    <w:semiHidden/>
+    <w:unhideWhenUsed/>
+    <w:rsid w:val="00A92A3C"/>
+    <w:rPr>
+      <w:color w:val="0000FF"/>
+      <w:u w:val="single"/>
+    </w:rPr>
+  </w:style>
+  <w:style w:type="character" w:styleId="a5">
+    <w:name w:val="FollowedHyperlink"/>
+    <w:basedOn w:val="a0"/>
+    <w:uiPriority w:val="99"/>
+    <w:semiHidden/>
+    <w:unhideWhenUsed/>
+    <w:rsid w:val="00A92A3C"/>
+    <w:rPr>
+      <w:color w:val="954F72" w:themeColor="followedHyperlink"/>
+      <w:u w:val="single"/>
+    </w:rPr>
+  </w:style>
 </w:styles>
 </file>
 

--- a/类脑工作账号.docx
+++ b/类脑工作账号.docx
@@ -197,6 +197,43 @@
           <w:rFonts w:asciiTheme="minorEastAsia" w:hAnsiTheme="minorEastAsia"/>
         </w:rPr>
       </w:pPr>
+      <w:proofErr w:type="spellStart"/>
+      <w:r>
+        <w:rPr>
+          <w:rFonts w:asciiTheme="minorEastAsia" w:hAnsiTheme="minorEastAsia"/>
+        </w:rPr>
+        <w:t>kubectl</w:t>
+      </w:r>
+      <w:proofErr w:type="spellEnd"/>
+      <w:r>
+        <w:rPr>
+          <w:rFonts w:asciiTheme="minorEastAsia" w:hAnsiTheme="minorEastAsia"/>
+        </w:rPr>
+        <w:t xml:space="preserve"> logs -f deploy/</w:t>
+      </w:r>
+      <w:r>
+        <w:t xml:space="preserve"> </w:t>
+      </w:r>
+      <w:r>
+        <w:rPr>
+          <w:rFonts w:asciiTheme="minorEastAsia" w:hAnsiTheme="minorEastAsia"/>
+        </w:rPr>
+        <w:t>pai-dataset-service</w:t>
+      </w:r>
+      <w:bookmarkStart w:id="0" w:name="_GoBack"/>
+      <w:bookmarkEnd w:id="0"/>
+      <w:r>
+        <w:rPr>
+          <w:rFonts w:asciiTheme="minorEastAsia" w:hAnsiTheme="minorEastAsia"/>
+        </w:rPr>
+        <w:t>-</w:t>
+      </w:r>
+      <w:r>
+        <w:rPr>
+          <w:rFonts w:asciiTheme="minorEastAsia" w:hAnsiTheme="minorEastAsia"/>
+        </w:rPr>
+        <w:t>deployment</w:t>
+      </w:r>
     </w:p>
     <w:p>
       <w:pPr>
@@ -734,6 +771,33 @@
           <w:rFonts w:asciiTheme="minorEastAsia" w:hAnsiTheme="minorEastAsia"/>
         </w:rPr>
       </w:pPr>
+      <w:r>
+        <w:rPr>
+          <w:rFonts w:asciiTheme="minorEastAsia" w:hAnsiTheme="minorEastAsia"/>
+        </w:rPr>
+        <w:t>202.38.95.227:10021</w:t>
+      </w:r>
+      <w:r>
+        <w:rPr>
+          <w:rFonts w:asciiTheme="minorEastAsia" w:hAnsiTheme="minorEastAsia"/>
+        </w:rPr>
+        <w:t>/</w:t>
+      </w:r>
+      <w:proofErr w:type="spellStart"/>
+      <w:r>
+        <w:rPr>
+          <w:rFonts w:asciiTheme="minorEastAsia" w:hAnsiTheme="minorEastAsia"/>
+        </w:rPr>
+        <w:t>nacos</w:t>
+      </w:r>
+      <w:proofErr w:type="spellEnd"/>
+    </w:p>
+    <w:p>
+      <w:pPr>
+        <w:rPr>
+          <w:rFonts w:asciiTheme="minorEastAsia" w:hAnsiTheme="minorEastAsia"/>
+        </w:rPr>
+      </w:pPr>
       <w:proofErr w:type="gramStart"/>
       <w:r>
         <w:rPr>
@@ -834,19 +898,7 @@
         <w:rPr>
           <w:rFonts w:asciiTheme="minorEastAsia" w:hAnsiTheme="minorEastAsia" w:hint="eastAsia"/>
         </w:rPr>
-        <w:t>http://112.31.12.</w:t>
-      </w:r>
-      <w:r>
-        <w:rPr>
-          <w:rFonts w:asciiTheme="minorEastAsia" w:hAnsiTheme="minorEastAsia" w:hint="eastAsia"/>
-        </w:rPr>
-        <w:t>1</w:t>
-      </w:r>
-      <w:r>
-        <w:rPr>
-          <w:rFonts w:asciiTheme="minorEastAsia" w:hAnsiTheme="minorEastAsia" w:hint="eastAsia"/>
-        </w:rPr>
-        <w:t>77:10033/nacos</w:t>
+        <w:t>http://112.31.12.177:10033/nacos</w:t>
       </w:r>
       <w:r>
         <w:rPr>
@@ -884,13 +936,11 @@
           <w:shd w:val="clear" w:color="auto" w:fill="FFFFFF"/>
         </w:rPr>
       </w:pPr>
-      <w:bookmarkStart w:id="0" w:name="_GoBack"/>
-      <w:bookmarkEnd w:id="0"/>
-    </w:p>
-    <w:p>
-      <w:pPr>
-        <w:rPr>
-          <w:rFonts w:asciiTheme="minorEastAsia" w:hAnsiTheme="minorEastAsia" w:hint="eastAsia"/>
+    </w:p>
+    <w:p>
+      <w:pPr>
+        <w:rPr>
+          <w:rFonts w:asciiTheme="minorEastAsia" w:hAnsiTheme="minorEastAsia"/>
         </w:rPr>
       </w:pPr>
     </w:p>
